--- a/GetOn/documentation/useCaseDescriptions/passTurn.docx
+++ b/GetOn/documentation/useCaseDescriptions/passTurn.docx
@@ -14,8 +14,8 @@
         <w:tblLook w:val="04A0" w:firstRow="1" w:lastRow="0" w:firstColumn="1" w:lastColumn="0" w:noHBand="0" w:noVBand="1"/>
       </w:tblPr>
       <w:tblGrid>
-        <w:gridCol w:w="2667"/>
-        <w:gridCol w:w="6359"/>
+        <w:gridCol w:w="4526"/>
+        <w:gridCol w:w="4500"/>
       </w:tblGrid>
       <w:tr>
         <w:trPr>
@@ -23,7 +23,7 @@
         </w:trPr>
         <w:tc>
           <w:tcPr>
-            <w:tcW w:w="0" w:type="auto"/>
+            <w:tcW w:w="4526" w:type="dxa"/>
             <w:tcBorders>
               <w:top w:val="single" w:sz="8" w:space="0" w:color="000000"/>
               <w:left w:val="single" w:sz="8" w:space="0" w:color="000000"/>
@@ -60,7 +60,7 @@
         </w:tc>
         <w:tc>
           <w:tcPr>
-            <w:tcW w:w="0" w:type="auto"/>
+            <w:tcW w:w="4500" w:type="dxa"/>
             <w:tcBorders>
               <w:top w:val="single" w:sz="8" w:space="0" w:color="000000"/>
               <w:left w:val="single" w:sz="8" w:space="0" w:color="000000"/>
@@ -98,7 +98,7 @@
       <w:tr>
         <w:tc>
           <w:tcPr>
-            <w:tcW w:w="0" w:type="auto"/>
+            <w:tcW w:w="4526" w:type="dxa"/>
             <w:tcBorders>
               <w:top w:val="single" w:sz="8" w:space="0" w:color="000000"/>
               <w:left w:val="single" w:sz="8" w:space="0" w:color="000000"/>
@@ -135,7 +135,7 @@
         </w:tc>
         <w:tc>
           <w:tcPr>
-            <w:tcW w:w="0" w:type="auto"/>
+            <w:tcW w:w="4500" w:type="dxa"/>
             <w:tcBorders>
               <w:top w:val="single" w:sz="8" w:space="0" w:color="000000"/>
               <w:left w:val="single" w:sz="8" w:space="0" w:color="000000"/>
@@ -165,7 +165,47 @@
                 <w:kern w:val="0"/>
                 <w14:ligatures w14:val="none"/>
               </w:rPr>
-              <w:t>The turn is passed to the next player after the active player either discards or plays a card and gets a new card.</w:t>
+              <w:t xml:space="preserve">The turn is passed to the next player after the </w:t>
+            </w:r>
+            <w:r>
+              <w:rPr>
+                <w:rFonts w:ascii="Arial" w:eastAsia="Times New Roman" w:hAnsi="Arial" w:cs="Arial"/>
+                <w:kern w:val="0"/>
+                <w14:ligatures w14:val="none"/>
+              </w:rPr>
+              <w:t>current</w:t>
+            </w:r>
+            <w:r>
+              <w:rPr>
+                <w:rFonts w:ascii="Arial" w:eastAsia="Times New Roman" w:hAnsi="Arial" w:cs="Arial"/>
+                <w:kern w:val="0"/>
+                <w14:ligatures w14:val="none"/>
+              </w:rPr>
+              <w:t xml:space="preserve"> player either </w:t>
+            </w:r>
+            <w:r>
+              <w:rPr>
+                <w:rFonts w:ascii="Arial" w:eastAsia="Times New Roman" w:hAnsi="Arial" w:cs="Arial"/>
+                <w:kern w:val="0"/>
+                <w14:ligatures w14:val="none"/>
+              </w:rPr>
+              <w:t>plays or discards</w:t>
+            </w:r>
+            <w:r>
+              <w:rPr>
+                <w:rFonts w:ascii="Arial" w:eastAsia="Times New Roman" w:hAnsi="Arial" w:cs="Arial"/>
+                <w:kern w:val="0"/>
+                <w14:ligatures w14:val="none"/>
+              </w:rPr>
+              <w:t xml:space="preserve"> a card</w:t>
+            </w:r>
+            <w:r>
+              <w:rPr>
+                <w:rFonts w:ascii="Arial" w:eastAsia="Times New Roman" w:hAnsi="Arial" w:cs="Arial"/>
+                <w:kern w:val="0"/>
+                <w14:ligatures w14:val="none"/>
+              </w:rPr>
+              <w:t>.</w:t>
             </w:r>
           </w:p>
         </w:tc>
@@ -173,7 +213,7 @@
       <w:tr>
         <w:tc>
           <w:tcPr>
-            <w:tcW w:w="0" w:type="auto"/>
+            <w:tcW w:w="4526" w:type="dxa"/>
             <w:tcBorders>
               <w:top w:val="single" w:sz="8" w:space="0" w:color="000000"/>
               <w:left w:val="single" w:sz="8" w:space="0" w:color="000000"/>
@@ -210,7 +250,7 @@
         </w:tc>
         <w:tc>
           <w:tcPr>
-            <w:tcW w:w="0" w:type="auto"/>
+            <w:tcW w:w="4500" w:type="dxa"/>
             <w:tcBorders>
               <w:top w:val="single" w:sz="8" w:space="0" w:color="000000"/>
               <w:left w:val="single" w:sz="8" w:space="0" w:color="000000"/>
@@ -248,7 +288,7 @@
                 <w:kern w:val="0"/>
                 <w14:ligatures w14:val="none"/>
               </w:rPr>
-              <w:t>The game has been started. (Cards have been set up, shuffled and dealt to players)</w:t>
+              <w:t>The main menu has been opened.</w:t>
             </w:r>
           </w:p>
           <w:p>
@@ -274,59 +314,103 @@
                 <w:kern w:val="0"/>
                 <w14:ligatures w14:val="none"/>
               </w:rPr>
-              <w:t>The current player has either discarded or played a card.</w:t>
+              <w:t xml:space="preserve">Two or </w:t>
+            </w:r>
+            <w:r>
+              <w:rPr>
+                <w:rFonts w:ascii="Arial" w:eastAsia="Times New Roman" w:hAnsi="Arial" w:cs="Arial"/>
+                <w:color w:val="000000"/>
+                <w:kern w:val="0"/>
+                <w14:ligatures w14:val="none"/>
+              </w:rPr>
+              <w:t>three player names are entered.</w:t>
             </w:r>
           </w:p>
           <w:p>
             <w:pPr>
               <w:pStyle w:val="ListParagraph"/>
+              <w:widowControl w:val="0"/>
               <w:numPr>
                 <w:ilvl w:val="0"/>
                 <w:numId w:val="3"/>
               </w:numPr>
+              <w:pBdr>
+                <w:top w:val="nil"/>
+                <w:left w:val="nil"/>
+                <w:bottom w:val="nil"/>
+                <w:right w:val="nil"/>
+                <w:between w:val="nil"/>
+              </w:pBdr>
               <w:spacing w:after="0" w:line="240" w:lineRule="auto"/>
-              <w:textAlignment w:val="baseline"/>
-              <w:rPr>
-                <w:rFonts w:ascii="Arial" w:eastAsia="Times New Roman" w:hAnsi="Arial" w:cs="Arial"/>
-                <w:color w:val="000000"/>
-                <w:kern w:val="0"/>
-                <w14:ligatures w14:val="none"/>
+              <w:rPr>
+                <w:rFonts w:ascii="Arial" w:hAnsi="Arial" w:cs="Arial"/>
+                <w:lang w:val="en-US"/>
               </w:rPr>
             </w:pPr>
             <w:r>
               <w:rPr>
-                <w:rFonts w:ascii="Arial" w:eastAsia="Times New Roman" w:hAnsi="Arial" w:cs="Arial"/>
-                <w:color w:val="000000"/>
-                <w:kern w:val="0"/>
-                <w14:ligatures w14:val="none"/>
-              </w:rPr>
-              <w:t>The current player has received a new card.</w:t>
+                <w:rFonts w:ascii="Arial" w:hAnsi="Arial" w:cs="Arial"/>
+                <w:lang w:val="en-US"/>
+              </w:rPr>
+              <w:t>Player 1 presses “View Hand” button.</w:t>
             </w:r>
           </w:p>
           <w:p>
             <w:pPr>
               <w:pStyle w:val="ListParagraph"/>
+              <w:widowControl w:val="0"/>
               <w:numPr>
                 <w:ilvl w:val="0"/>
                 <w:numId w:val="3"/>
               </w:numPr>
+              <w:pBdr>
+                <w:top w:val="nil"/>
+                <w:left w:val="nil"/>
+                <w:bottom w:val="nil"/>
+                <w:right w:val="nil"/>
+                <w:between w:val="nil"/>
+              </w:pBdr>
               <w:spacing w:after="0" w:line="240" w:lineRule="auto"/>
-              <w:textAlignment w:val="baseline"/>
-              <w:rPr>
-                <w:rFonts w:ascii="Arial" w:eastAsia="Times New Roman" w:hAnsi="Arial" w:cs="Arial"/>
-                <w:color w:val="000000"/>
-                <w:kern w:val="0"/>
-                <w14:ligatures w14:val="none"/>
+              <w:rPr>
+                <w:rFonts w:ascii="Arial" w:hAnsi="Arial" w:cs="Arial"/>
+                <w:lang w:val="en-US"/>
               </w:rPr>
             </w:pPr>
             <w:r>
               <w:rPr>
-                <w:rFonts w:ascii="Arial" w:eastAsia="Times New Roman" w:hAnsi="Arial" w:cs="Arial"/>
-                <w:color w:val="000000"/>
-                <w:kern w:val="0"/>
-                <w14:ligatures w14:val="none"/>
-              </w:rPr>
-              <w:t>The game has not been won.</w:t>
+                <w:rFonts w:ascii="Arial" w:hAnsi="Arial" w:cs="Arial"/>
+                <w:lang w:val="en-US"/>
+              </w:rPr>
+              <w:t>Player 1 clicks on a card.</w:t>
+            </w:r>
+          </w:p>
+          <w:p>
+            <w:pPr>
+              <w:pStyle w:val="ListParagraph"/>
+              <w:widowControl w:val="0"/>
+              <w:numPr>
+                <w:ilvl w:val="0"/>
+                <w:numId w:val="3"/>
+              </w:numPr>
+              <w:pBdr>
+                <w:top w:val="nil"/>
+                <w:left w:val="nil"/>
+                <w:bottom w:val="nil"/>
+                <w:right w:val="nil"/>
+                <w:between w:val="nil"/>
+              </w:pBdr>
+              <w:spacing w:after="0" w:line="240" w:lineRule="auto"/>
+              <w:rPr>
+                <w:rFonts w:ascii="Arial" w:hAnsi="Arial" w:cs="Arial"/>
+                <w:lang w:val="en-US"/>
+              </w:rPr>
+            </w:pPr>
+            <w:r>
+              <w:rPr>
+                <w:rFonts w:ascii="Arial" w:hAnsi="Arial" w:cs="Arial"/>
+                <w:lang w:val="en-US"/>
+              </w:rPr>
+              <w:t>Player 1 plays or discards a card.</w:t>
             </w:r>
           </w:p>
         </w:tc>
@@ -334,7 +418,7 @@
       <w:tr>
         <w:tc>
           <w:tcPr>
-            <w:tcW w:w="0" w:type="auto"/>
+            <w:tcW w:w="4526" w:type="dxa"/>
             <w:tcBorders>
               <w:top w:val="single" w:sz="8" w:space="0" w:color="000000"/>
               <w:left w:val="single" w:sz="8" w:space="0" w:color="000000"/>
@@ -371,7 +455,7 @@
         </w:tc>
         <w:tc>
           <w:tcPr>
-            <w:tcW w:w="0" w:type="auto"/>
+            <w:tcW w:w="4500" w:type="dxa"/>
             <w:tcBorders>
               <w:top w:val="single" w:sz="8" w:space="0" w:color="000000"/>
               <w:left w:val="single" w:sz="8" w:space="0" w:color="000000"/>
@@ -409,7 +493,7 @@
       <w:tr>
         <w:tc>
           <w:tcPr>
-            <w:tcW w:w="0" w:type="auto"/>
+            <w:tcW w:w="4526" w:type="dxa"/>
             <w:tcBorders>
               <w:top w:val="single" w:sz="8" w:space="0" w:color="000000"/>
               <w:left w:val="single" w:sz="8" w:space="0" w:color="000000"/>
@@ -446,7 +530,7 @@
         </w:tc>
         <w:tc>
           <w:tcPr>
-            <w:tcW w:w="0" w:type="auto"/>
+            <w:tcW w:w="4500" w:type="dxa"/>
             <w:tcBorders>
               <w:top w:val="single" w:sz="8" w:space="0" w:color="000000"/>
               <w:left w:val="single" w:sz="8" w:space="0" w:color="000000"/>
@@ -476,7 +560,7 @@
                 <w:kern w:val="0"/>
                 <w14:ligatures w14:val="none"/>
               </w:rPr>
-              <w:t xml:space="preserve">The “Start game” setup hasn’t been completed. The current player has not played or discarded their cards. </w:t>
+              <w:t xml:space="preserve">The current player has not played or discarded their cards. </w:t>
             </w:r>
           </w:p>
         </w:tc>
@@ -484,7 +568,7 @@
       <w:tr>
         <w:tc>
           <w:tcPr>
-            <w:tcW w:w="0" w:type="auto"/>
+            <w:tcW w:w="4526" w:type="dxa"/>
             <w:tcBorders>
               <w:top w:val="single" w:sz="8" w:space="0" w:color="000000"/>
               <w:left w:val="single" w:sz="8" w:space="0" w:color="000000"/>
@@ -521,7 +605,7 @@
         </w:tc>
         <w:tc>
           <w:tcPr>
-            <w:tcW w:w="0" w:type="auto"/>
+            <w:tcW w:w="4500" w:type="dxa"/>
             <w:tcBorders>
               <w:top w:val="single" w:sz="8" w:space="0" w:color="000000"/>
               <w:left w:val="single" w:sz="8" w:space="0" w:color="000000"/>
@@ -559,7 +643,7 @@
       <w:tr>
         <w:tc>
           <w:tcPr>
-            <w:tcW w:w="0" w:type="auto"/>
+            <w:tcW w:w="4526" w:type="dxa"/>
             <w:tcBorders>
               <w:top w:val="single" w:sz="8" w:space="0" w:color="000000"/>
               <w:left w:val="single" w:sz="8" w:space="0" w:color="000000"/>
@@ -596,7 +680,7 @@
         </w:tc>
         <w:tc>
           <w:tcPr>
-            <w:tcW w:w="0" w:type="auto"/>
+            <w:tcW w:w="4500" w:type="dxa"/>
             <w:tcBorders>
               <w:top w:val="single" w:sz="8" w:space="0" w:color="000000"/>
               <w:left w:val="single" w:sz="8" w:space="0" w:color="000000"/>
@@ -634,7 +718,7 @@
       <w:tr>
         <w:tc>
           <w:tcPr>
-            <w:tcW w:w="0" w:type="auto"/>
+            <w:tcW w:w="4526" w:type="dxa"/>
             <w:tcBorders>
               <w:top w:val="single" w:sz="8" w:space="0" w:color="000000"/>
               <w:left w:val="single" w:sz="8" w:space="0" w:color="000000"/>
@@ -671,50 +755,7 @@
         </w:tc>
         <w:tc>
           <w:tcPr>
-            <w:tcW w:w="0" w:type="auto"/>
-            <w:tcBorders>
-              <w:top w:val="single" w:sz="8" w:space="0" w:color="000000"/>
-              <w:left w:val="single" w:sz="8" w:space="0" w:color="000000"/>
-              <w:bottom w:val="single" w:sz="8" w:space="0" w:color="000000"/>
-              <w:right w:val="single" w:sz="8" w:space="0" w:color="000000"/>
-            </w:tcBorders>
-            <w:tcMar>
-              <w:top w:w="100" w:type="dxa"/>
-              <w:left w:w="100" w:type="dxa"/>
-              <w:bottom w:w="100" w:type="dxa"/>
-              <w:right w:w="100" w:type="dxa"/>
-            </w:tcMar>
-            <w:hideMark/>
-          </w:tcPr>
-          <w:p>
-            <w:pPr>
-              <w:pStyle w:val="ListParagraph"/>
-              <w:numPr>
-                <w:ilvl w:val="0"/>
-                <w:numId w:val="4"/>
-              </w:numPr>
-              <w:spacing w:after="0" w:line="240" w:lineRule="auto"/>
-              <w:rPr>
-                <w:rFonts w:ascii="Arial" w:eastAsia="Times New Roman" w:hAnsi="Arial" w:cs="Arial"/>
-                <w:kern w:val="0"/>
-                <w14:ligatures w14:val="none"/>
-              </w:rPr>
-            </w:pPr>
-            <w:r>
-              <w:rPr>
-                <w:rFonts w:ascii="Arial" w:eastAsia="Times New Roman" w:hAnsi="Arial" w:cs="Arial"/>
-                <w:kern w:val="0"/>
-                <w14:ligatures w14:val="none"/>
-              </w:rPr>
-              <w:t>The current player received a new card.</w:t>
-            </w:r>
-          </w:p>
-        </w:tc>
-      </w:tr>
-      <w:tr>
-        <w:tc>
-          <w:tcPr>
-            <w:tcW w:w="0" w:type="auto"/>
+            <w:tcW w:w="4500" w:type="dxa"/>
             <w:tcBorders>
               <w:top w:val="single" w:sz="8" w:space="0" w:color="000000"/>
               <w:left w:val="single" w:sz="8" w:space="0" w:color="000000"/>
@@ -741,6 +782,44 @@
             <w:r>
               <w:rPr>
                 <w:rFonts w:ascii="Arial" w:eastAsia="Times New Roman" w:hAnsi="Arial" w:cs="Arial"/>
+                <w:kern w:val="0"/>
+                <w14:ligatures w14:val="none"/>
+              </w:rPr>
+              <w:t>The current player plays or discards a card.</w:t>
+            </w:r>
+          </w:p>
+        </w:tc>
+      </w:tr>
+      <w:tr>
+        <w:tc>
+          <w:tcPr>
+            <w:tcW w:w="4526" w:type="dxa"/>
+            <w:tcBorders>
+              <w:top w:val="single" w:sz="8" w:space="0" w:color="000000"/>
+              <w:left w:val="single" w:sz="8" w:space="0" w:color="000000"/>
+              <w:bottom w:val="single" w:sz="8" w:space="0" w:color="000000"/>
+              <w:right w:val="single" w:sz="8" w:space="0" w:color="000000"/>
+            </w:tcBorders>
+            <w:tcMar>
+              <w:top w:w="100" w:type="dxa"/>
+              <w:left w:w="100" w:type="dxa"/>
+              <w:bottom w:w="100" w:type="dxa"/>
+              <w:right w:w="100" w:type="dxa"/>
+            </w:tcMar>
+            <w:hideMark/>
+          </w:tcPr>
+          <w:p>
+            <w:pPr>
+              <w:spacing w:after="0" w:line="240" w:lineRule="auto"/>
+              <w:rPr>
+                <w:rFonts w:ascii="Arial" w:eastAsia="Times New Roman" w:hAnsi="Arial" w:cs="Arial"/>
+                <w:kern w:val="0"/>
+                <w14:ligatures w14:val="none"/>
+              </w:rPr>
+            </w:pPr>
+            <w:r>
+              <w:rPr>
+                <w:rFonts w:ascii="Arial" w:eastAsia="Times New Roman" w:hAnsi="Arial" w:cs="Arial"/>
                 <w:color w:val="000000"/>
                 <w:kern w:val="0"/>
                 <w14:ligatures w14:val="none"/>
@@ -751,7 +830,7 @@
         </w:tc>
         <w:tc>
           <w:tcPr>
-            <w:tcW w:w="0" w:type="auto"/>
+            <w:tcW w:w="4500" w:type="dxa"/>
             <w:tcBorders>
               <w:top w:val="single" w:sz="8" w:space="0" w:color="000000"/>
               <w:left w:val="single" w:sz="8" w:space="0" w:color="000000"/>
@@ -789,7 +868,7 @@
                 <w:kern w:val="0"/>
                 <w14:ligatures w14:val="none"/>
               </w:rPr>
-              <w:t>The current player receives a new card after using or discarding a card.</w:t>
+              <w:t>The current player plays or discards a card.</w:t>
             </w:r>
           </w:p>
           <w:p>
@@ -815,7 +894,25 @@
                 <w:kern w:val="0"/>
                 <w14:ligatures w14:val="none"/>
               </w:rPr>
-              <w:t>System confirms that the turn is finished and will be passed to the next player.</w:t>
+              <w:t xml:space="preserve">System confirms that the turn is finished and will </w:t>
+            </w:r>
+            <w:r>
+              <w:rPr>
+                <w:rFonts w:ascii="Arial" w:eastAsia="Times New Roman" w:hAnsi="Arial" w:cs="Arial"/>
+                <w:color w:val="000000"/>
+                <w:kern w:val="0"/>
+                <w14:ligatures w14:val="none"/>
+              </w:rPr>
+              <w:t>passes the turn to the next player</w:t>
+            </w:r>
+            <w:r>
+              <w:rPr>
+                <w:rFonts w:ascii="Arial" w:eastAsia="Times New Roman" w:hAnsi="Arial" w:cs="Arial"/>
+                <w:color w:val="000000"/>
+                <w:kern w:val="0"/>
+                <w14:ligatures w14:val="none"/>
+              </w:rPr>
+              <w:t>.</w:t>
             </w:r>
           </w:p>
           <w:p>
@@ -841,7 +938,16 @@
                 <w:kern w:val="0"/>
                 <w14:ligatures w14:val="none"/>
               </w:rPr>
-              <w:t>The next player gets the turn and is now the active player.</w:t>
+              <w:t xml:space="preserve">The next player </w:t>
+            </w:r>
+            <w:r>
+              <w:rPr>
+                <w:rFonts w:ascii="Arial" w:eastAsia="Times New Roman" w:hAnsi="Arial" w:cs="Arial"/>
+                <w:color w:val="000000"/>
+                <w:kern w:val="0"/>
+                <w14:ligatures w14:val="none"/>
+              </w:rPr>
+              <w:t>in line becomes the current player.</w:t>
             </w:r>
           </w:p>
           <w:p>
@@ -867,7 +973,7 @@
                 <w:kern w:val="0"/>
                 <w14:ligatures w14:val="none"/>
               </w:rPr>
-              <w:t>This player is now able to play or discard their cards</w:t>
+              <w:t>The new current player can view their hand and play or discard a card.</w:t>
             </w:r>
           </w:p>
         </w:tc>
@@ -875,7 +981,7 @@
       <w:tr>
         <w:tc>
           <w:tcPr>
-            <w:tcW w:w="0" w:type="auto"/>
+            <w:tcW w:w="4526" w:type="dxa"/>
             <w:tcBorders>
               <w:top w:val="single" w:sz="8" w:space="0" w:color="000000"/>
               <w:left w:val="single" w:sz="8" w:space="0" w:color="000000"/>
@@ -912,7 +1018,7 @@
         </w:tc>
         <w:tc>
           <w:tcPr>
-            <w:tcW w:w="0" w:type="auto"/>
+            <w:tcW w:w="4500" w:type="dxa"/>
             <w:tcBorders>
               <w:top w:val="single" w:sz="8" w:space="0" w:color="000000"/>
               <w:left w:val="single" w:sz="8" w:space="0" w:color="000000"/>
@@ -950,7 +1056,25 @@
                 <w:kern w:val="0"/>
                 <w14:ligatures w14:val="none"/>
               </w:rPr>
-              <w:t>The active player has reached 100 km in total.</w:t>
+              <w:t xml:space="preserve">The </w:t>
+            </w:r>
+            <w:r>
+              <w:rPr>
+                <w:rFonts w:ascii="Arial" w:eastAsia="Times New Roman" w:hAnsi="Arial" w:cs="Arial"/>
+                <w:color w:val="000000"/>
+                <w:kern w:val="0"/>
+                <w14:ligatures w14:val="none"/>
+              </w:rPr>
+              <w:t>current</w:t>
+            </w:r>
+            <w:r>
+              <w:rPr>
+                <w:rFonts w:ascii="Arial" w:eastAsia="Times New Roman" w:hAnsi="Arial" w:cs="Arial"/>
+                <w:color w:val="000000"/>
+                <w:kern w:val="0"/>
+                <w14:ligatures w14:val="none"/>
+              </w:rPr>
+              <w:t xml:space="preserve"> player has reached 100 km in total.</w:t>
             </w:r>
           </w:p>
           <w:p>
@@ -976,7 +1100,68 @@
                 <w:kern w:val="0"/>
                 <w14:ligatures w14:val="none"/>
               </w:rPr>
-              <w:t>The game confirms that the 100 km is reached and finished the game.</w:t>
+              <w:t>T</w:t>
+            </w:r>
+            <w:r>
+              <w:rPr>
+                <w:rFonts w:ascii="Arial" w:eastAsia="Times New Roman" w:hAnsi="Arial" w:cs="Arial"/>
+                <w:color w:val="000000"/>
+                <w:kern w:val="0"/>
+                <w14:ligatures w14:val="none"/>
+              </w:rPr>
+              <w:t>he game confirms that the current player has reached 100 km.</w:t>
+            </w:r>
+          </w:p>
+          <w:p>
+            <w:pPr>
+              <w:pStyle w:val="ListParagraph"/>
+              <w:numPr>
+                <w:ilvl w:val="0"/>
+                <w:numId w:val="6"/>
+              </w:numPr>
+              <w:spacing w:after="0" w:line="240" w:lineRule="auto"/>
+              <w:textAlignment w:val="baseline"/>
+              <w:rPr>
+                <w:rFonts w:ascii="Arial" w:eastAsia="Times New Roman" w:hAnsi="Arial" w:cs="Arial"/>
+                <w:color w:val="000000"/>
+                <w:kern w:val="0"/>
+                <w14:ligatures w14:val="none"/>
+              </w:rPr>
+            </w:pPr>
+            <w:r>
+              <w:rPr>
+                <w:rFonts w:ascii="Arial" w:eastAsia="Times New Roman" w:hAnsi="Arial" w:cs="Arial"/>
+                <w:color w:val="000000"/>
+                <w:kern w:val="0"/>
+                <w14:ligatures w14:val="none"/>
+              </w:rPr>
+              <w:t>The message “Congrats! {current player} has won the game.” pops up.</w:t>
+            </w:r>
+          </w:p>
+          <w:p>
+            <w:pPr>
+              <w:pStyle w:val="ListParagraph"/>
+              <w:numPr>
+                <w:ilvl w:val="0"/>
+                <w:numId w:val="6"/>
+              </w:numPr>
+              <w:spacing w:after="0" w:line="240" w:lineRule="auto"/>
+              <w:textAlignment w:val="baseline"/>
+              <w:rPr>
+                <w:rFonts w:ascii="Arial" w:eastAsia="Times New Roman" w:hAnsi="Arial" w:cs="Arial"/>
+                <w:color w:val="000000"/>
+                <w:kern w:val="0"/>
+                <w14:ligatures w14:val="none"/>
+              </w:rPr>
+            </w:pPr>
+            <w:r>
+              <w:rPr>
+                <w:rFonts w:ascii="Arial" w:eastAsia="Times New Roman" w:hAnsi="Arial" w:cs="Arial"/>
+                <w:color w:val="000000"/>
+                <w:kern w:val="0"/>
+                <w14:ligatures w14:val="none"/>
+              </w:rPr>
+              <w:t>The game ends.</w:t>
             </w:r>
           </w:p>
           <w:p>
@@ -1491,6 +1676,95 @@
     </w:lvl>
   </w:abstractNum>
   <w:abstractNum w:abstractNumId="5" w15:restartNumberingAfterBreak="0">
+    <w:nsid w:val="570F2553"/>
+    <w:multiLevelType w:val="hybridMultilevel"/>
+    <w:tmpl w:val="8F32F97A"/>
+    <w:lvl w:ilvl="0" w:tplc="0413000F">
+      <w:start w:val="1"/>
+      <w:numFmt w:val="decimal"/>
+      <w:lvlText w:val="%1."/>
+      <w:lvlJc w:val="left"/>
+      <w:pPr>
+        <w:ind w:left="720" w:hanging="360"/>
+      </w:pPr>
+      <w:rPr>
+        <w:rFonts w:hint="default"/>
+      </w:rPr>
+    </w:lvl>
+    <w:lvl w:ilvl="1" w:tplc="04130019" w:tentative="1">
+      <w:start w:val="1"/>
+      <w:numFmt w:val="lowerLetter"/>
+      <w:lvlText w:val="%2."/>
+      <w:lvlJc w:val="left"/>
+      <w:pPr>
+        <w:ind w:left="1440" w:hanging="360"/>
+      </w:pPr>
+    </w:lvl>
+    <w:lvl w:ilvl="2" w:tplc="0413001B" w:tentative="1">
+      <w:start w:val="1"/>
+      <w:numFmt w:val="lowerRoman"/>
+      <w:lvlText w:val="%3."/>
+      <w:lvlJc w:val="right"/>
+      <w:pPr>
+        <w:ind w:left="2160" w:hanging="180"/>
+      </w:pPr>
+    </w:lvl>
+    <w:lvl w:ilvl="3" w:tplc="0413000F" w:tentative="1">
+      <w:start w:val="1"/>
+      <w:numFmt w:val="decimal"/>
+      <w:lvlText w:val="%4."/>
+      <w:lvlJc w:val="left"/>
+      <w:pPr>
+        <w:ind w:left="2880" w:hanging="360"/>
+      </w:pPr>
+    </w:lvl>
+    <w:lvl w:ilvl="4" w:tplc="04130019" w:tentative="1">
+      <w:start w:val="1"/>
+      <w:numFmt w:val="lowerLetter"/>
+      <w:lvlText w:val="%5."/>
+      <w:lvlJc w:val="left"/>
+      <w:pPr>
+        <w:ind w:left="3600" w:hanging="360"/>
+      </w:pPr>
+    </w:lvl>
+    <w:lvl w:ilvl="5" w:tplc="0413001B" w:tentative="1">
+      <w:start w:val="1"/>
+      <w:numFmt w:val="lowerRoman"/>
+      <w:lvlText w:val="%6."/>
+      <w:lvlJc w:val="right"/>
+      <w:pPr>
+        <w:ind w:left="4320" w:hanging="180"/>
+      </w:pPr>
+    </w:lvl>
+    <w:lvl w:ilvl="6" w:tplc="0413000F" w:tentative="1">
+      <w:start w:val="1"/>
+      <w:numFmt w:val="decimal"/>
+      <w:lvlText w:val="%7."/>
+      <w:lvlJc w:val="left"/>
+      <w:pPr>
+        <w:ind w:left="5040" w:hanging="360"/>
+      </w:pPr>
+    </w:lvl>
+    <w:lvl w:ilvl="7" w:tplc="04130019" w:tentative="1">
+      <w:start w:val="1"/>
+      <w:numFmt w:val="lowerLetter"/>
+      <w:lvlText w:val="%8."/>
+      <w:lvlJc w:val="left"/>
+      <w:pPr>
+        <w:ind w:left="5760" w:hanging="360"/>
+      </w:pPr>
+    </w:lvl>
+    <w:lvl w:ilvl="8" w:tplc="0413001B" w:tentative="1">
+      <w:start w:val="1"/>
+      <w:numFmt w:val="lowerRoman"/>
+      <w:lvlText w:val="%9."/>
+      <w:lvlJc w:val="right"/>
+      <w:pPr>
+        <w:ind w:left="6480" w:hanging="180"/>
+      </w:pPr>
+    </w:lvl>
+  </w:abstractNum>
+  <w:abstractNum w:abstractNumId="6" w15:restartNumberingAfterBreak="0">
     <w:nsid w:val="72FB44B4"/>
     <w:multiLevelType w:val="hybridMultilevel"/>
     <w:tmpl w:val="54D045E6"/>
@@ -1595,6 +1869,9 @@
     <w:abstractNumId w:val="0"/>
   </w:num>
   <w:num w:numId="6" w16cid:durableId="359085513">
+    <w:abstractNumId w:val="6"/>
+  </w:num>
+  <w:num w:numId="7" w16cid:durableId="1025519870">
     <w:abstractNumId w:val="5"/>
   </w:num>
 </w:numbering>
